--- a/214-Ляшовський-1.docx
+++ b/214-Ляшовський-1.docx
@@ -442,6 +442,8 @@
           <w:szCs w:val="28"/>
         </w:rPr>
       </w:pPr>
+      <w:bookmarkStart w:id="0" w:name="_GoBack"/>
+      <w:bookmarkEnd w:id="0"/>
     </w:p>
     <w:p>
       <w:pPr>
@@ -530,6 +532,7 @@
     </w:p>
     <w:p>
       <w:pPr>
+        <w:jc w:val="both"/>
         <w:rPr>
           <w:rFonts w:ascii="Times New Roman" w:eastAsia="Arial Unicode MS" w:hAnsi="Times New Roman" w:cs="Times New Roman"/>
           <w:sz w:val="24"/>
@@ -660,13 +663,14 @@
     </w:p>
     <w:p>
       <w:pPr>
-        <w:jc w:val="center"/>
+        <w:jc w:val="both"/>
         <w:rPr>
           <w:rFonts w:ascii="Times New Roman" w:eastAsia="Arial Unicode MS" w:hAnsi="Times New Roman" w:cs="Times New Roman"/>
           <w:b/>
           <w:bCs/>
           <w:sz w:val="24"/>
           <w:szCs w:val="24"/>
+          <w:lang w:val="ru-RU"/>
         </w:rPr>
       </w:pPr>
       <w:r>
@@ -679,199 +683,211 @@
         </w:rPr>
         <w:t>Теоретичні відомості</w:t>
       </w:r>
-    </w:p>
-    <w:p>
-      <w:pPr>
-        <w:rPr>
-          <w:rFonts w:ascii="Times New Roman" w:hAnsi="Times New Roman" w:cs="Times New Roman"/>
-          <w:sz w:val="24"/>
-          <w:szCs w:val="24"/>
-        </w:rPr>
-      </w:pPr>
-      <w:r>
-        <w:rPr>
-          <w:rFonts w:ascii="Times New Roman" w:hAnsi="Times New Roman" w:cs="Times New Roman"/>
-          <w:sz w:val="24"/>
-          <w:szCs w:val="24"/>
-        </w:rPr>
-        <w:t xml:space="preserve">Мова HTML (від англ. Hyper Text Markup Language - «мова розмітки гіпертексту») служить для створення веб-сторінок. Більшість сайтів створені саме за допомогою HTML. HTML-документи являють собою файли з текстом і додатковими інструкціями мови HTML, званими тегами. Теги дозволяють задавати форматування тексту, а також розміщувати в документі мультимедійні файли (зображення, звук, Flashанімацію), гіпертекстові посилання на інші документи, табличні дані, форми введення даних. HTML-документи мають розширення імені файлу htm або html. 6  Редагування HTML коду виробляють в текстовому редакторі (наприклад, в звичайному блокноті), а перегляд - в </w:t>
-      </w:r>
-      <w:r>
-        <w:rPr>
-          <w:rFonts w:ascii="Times New Roman" w:hAnsi="Times New Roman" w:cs="Times New Roman"/>
-          <w:sz w:val="24"/>
-          <w:szCs w:val="24"/>
-        </w:rPr>
-        <w:t>браузері. Структура тега: Тег складається з імені тега, за яким може слідувати список атрибутів, які розміщені між відкриває і закриває кутовими дужками (). Атрибути дозволяють управляти поведінкою тега. Вони можуть мати конкретні значення, що задаються після знаку рівності. Значення атрибутів полягають в одиночні або подвійні лапки ("). Атрибути відокремлюються один від одного пробілом, порядок проходження атрибутів значення не має. Імена тегів і атрибутів нечутливі до регістру.</w:t>
-      </w:r>
-    </w:p>
-    <w:p>
-      <w:pPr>
-        <w:rPr>
-          <w:rFonts w:ascii="Times New Roman" w:hAnsi="Times New Roman" w:cs="Times New Roman"/>
-          <w:sz w:val="24"/>
-          <w:szCs w:val="24"/>
-        </w:rPr>
-      </w:pPr>
-      <w:r>
-        <w:rPr>
-          <w:rFonts w:ascii="Times New Roman" w:eastAsia="Times New Roman" w:hAnsi="Times New Roman" w:cs="Times New Roman"/>
-          <w:sz w:val="24"/>
-          <w:szCs w:val="24"/>
-          <w:lang w:val="en-US"/>
-        </w:rPr>
-        <w:t>HTML</w:t>
-      </w:r>
-      <w:r>
-        <w:rPr>
-          <w:rFonts w:ascii="Times New Roman" w:eastAsia="Times New Roman" w:hAnsi="Times New Roman" w:cs="Times New Roman"/>
-          <w:sz w:val="24"/>
-          <w:szCs w:val="24"/>
-          <w:lang w:val="ru-RU"/>
-        </w:rPr>
-        <w:t xml:space="preserve">-документ укладений в тег і складається з заголовка і тіла. Заголовок документа лежить всередині тега і містить назву документа і деякі інші параметри. Тіло документа укладено в тег </w:t>
-      </w:r>
-      <w:r>
-        <w:rPr>
-          <w:rFonts w:ascii="Times New Roman" w:eastAsia="Times New Roman" w:hAnsi="Times New Roman" w:cs="Times New Roman"/>
-          <w:sz w:val="24"/>
-          <w:szCs w:val="24"/>
-          <w:lang w:val="ru-RU"/>
-        </w:rPr>
-        <w:t>і містить текст і теги, які повинен обробити і вивести браузер.</w:t>
-      </w:r>
-    </w:p>
-    <w:p>
-      <w:pPr>
-        <w:spacing w:after="0" w:line="240" w:lineRule="auto"/>
-        <w:rPr>
-          <w:rFonts w:ascii="Times New Roman" w:hAnsi="Times New Roman" w:cs="Times New Roman"/>
-          <w:sz w:val="24"/>
-          <w:szCs w:val="24"/>
-        </w:rPr>
-      </w:pPr>
-      <w:r>
-        <w:rPr>
-          <w:rFonts w:ascii="Times New Roman" w:hAnsi="Times New Roman" w:cs="Times New Roman"/>
-          <w:sz w:val="24"/>
-          <w:szCs w:val="24"/>
-        </w:rPr>
-        <w:t>CSS (Cascading Style Sheets - каскадні таблиці стилів, вимовляється «сіесс») - технологія управління зовнішнім виглядом елементів (тегів) вебсторінки. CSS надає набагато більше можливостей по оформленню сторінки, ніж HTML. Наприклад, за допомогою стилів CSS можна прибрати у посилань підкреслення, зробити у таблиці пунктирні кордону або навіть поміняти курсор «миші». Зараз CSS використовується практично на всіх сайтах Всесвітньої павутини.</w:t>
-      </w:r>
-    </w:p>
-    <w:p>
-      <w:pPr>
-        <w:spacing w:after="0" w:line="240" w:lineRule="auto"/>
-        <w:rPr>
-          <w:rFonts w:ascii="Times New Roman" w:hAnsi="Times New Roman" w:cs="Times New Roman"/>
-          <w:sz w:val="24"/>
-          <w:szCs w:val="24"/>
-        </w:rPr>
-      </w:pPr>
-      <w:r>
-        <w:rPr>
-          <w:rFonts w:ascii="Times New Roman" w:hAnsi="Times New Roman" w:cs="Times New Roman"/>
-          <w:sz w:val="24"/>
-          <w:szCs w:val="24"/>
-        </w:rPr>
-        <w:t>Розглянемо синтаксис CSS. У стилях задається набір правил відображення в парах «властивість - значення», і те, до яких елементам їх застосовувати (селектор): селектор { свойство1: значення1; властивість2: значення2; свойство3: значеніє3 значеніе4; } 29  Правила записуються всередині фігурних дужок і відокремлюються один від одного крапкою з комою. Між властивостями і їх значеннями ставиться двокрапка. CSS, як і HTML, ігнорує пробіли. Можна додавати коментарі, заключая їх між / * і * /.</w:t>
-      </w:r>
-    </w:p>
-    <w:p>
-      <w:pPr>
-        <w:spacing w:after="0" w:line="240" w:lineRule="auto"/>
-        <w:rPr>
-          <w:rFonts w:ascii="Times New Roman" w:hAnsi="Times New Roman" w:cs="Times New Roman"/>
-          <w:sz w:val="24"/>
-          <w:szCs w:val="24"/>
-        </w:rPr>
-      </w:pPr>
-      <w:r>
-        <w:rPr>
-          <w:rFonts w:ascii="Times New Roman" w:hAnsi="Times New Roman" w:cs="Times New Roman"/>
-          <w:sz w:val="24"/>
-          <w:szCs w:val="24"/>
-        </w:rPr>
-        <w:t>Селектор визначає, до яких елементам (тегами) сторінки будуть застосовувався правила, задані парами «властивість - значення». В якості селектора можна використовувати: 1) Назва тега - тоді стиль застосується до всіх таким тегами. приклад: A {font-size: 12pt; text-decoration: none} TABLE {border: black solid 1px} Перший рядок цього CSS-коду задає всіх посиланнях 12-й розмір шрифту і прибирає підкреслення. На другій сходинці вказується, що у всіх таблиць кордон буде чорного кольору, суцільний (solid) і шириною 1 піксель. 2) Кілька тегів через кому - тоді стиль застосується для всіх перерахованих тегів.</w:t>
-      </w:r>
-    </w:p>
-    <w:p>
-      <w:pPr>
-        <w:spacing w:after="0" w:line="240" w:lineRule="auto"/>
-        <w:rPr>
-          <w:rFonts w:ascii="Times New Roman" w:hAnsi="Times New Roman" w:cs="Times New Roman"/>
-          <w:sz w:val="24"/>
-          <w:szCs w:val="24"/>
-        </w:rPr>
-      </w:pPr>
-      <w:r>
-        <w:rPr>
-          <w:rFonts w:ascii="Times New Roman" w:hAnsi="Times New Roman" w:cs="Times New Roman"/>
-          <w:sz w:val="24"/>
-          <w:szCs w:val="24"/>
-        </w:rPr>
-        <w:t xml:space="preserve">Часто потрібно, щоб стиль застосовувався до всіх тегам на сторінці, а тільки до деяких елементів (наприклад, не до всіх посилань на сторінці, а тільки до тих, які розташовані в меню сайту). Для цього використовуються класи: ТЕГ.імя_класса {...} Правила, зазначені після такого селектора, будуть діяти лише на теги з атрибутом class = "ім'я_класу": ... </w:t>
-      </w:r>
-      <w:r>
-        <w:rPr>
-          <w:rFonts w:ascii="Times New Roman" w:hAnsi="Times New Roman" w:cs="Times New Roman"/>
-          <w:sz w:val="24"/>
-          <w:szCs w:val="24"/>
-        </w:rPr>
-        <w:lastRenderedPageBreak/>
-        <w:t>Можна не вказувати ім'я тега, тоді правила будуть застосуються до всіх тегам з відповідним значенням атрибута class.</w:t>
-      </w:r>
-    </w:p>
-    <w:p>
-      <w:pPr>
-        <w:spacing w:after="0" w:line="240" w:lineRule="auto"/>
-        <w:rPr>
-          <w:rFonts w:ascii="Times New Roman" w:hAnsi="Times New Roman" w:cs="Times New Roman"/>
-          <w:sz w:val="24"/>
-          <w:szCs w:val="24"/>
-        </w:rPr>
-      </w:pPr>
-      <w:r>
-        <w:rPr>
-          <w:rFonts w:ascii="Times New Roman" w:hAnsi="Times New Roman" w:cs="Times New Roman"/>
-          <w:sz w:val="24"/>
-          <w:szCs w:val="24"/>
-        </w:rPr>
-        <w:t>Зовнішні стилі. Зберігаються в окремому файлі .css. Підключаються тегом Основна перевага: один стиль може використовуватися відразу в деяких документах HTML. У зовнішніх файлах потрібно зберігати стилі, загальні для всього сайту, вони впливають відразу на безліч тегів у безлічі документів. Це стає дуже зручним, якщо сайт містить багато сторінок. Наприклад, ми хочемо поміняти на всіх сторінках сайту колір фону і розмір шрифту. Якщо всі сторінки підключають один і той же зовнішній стиль CSS, достатньо в ньому задати новий колір фону і розмір шрифту. Інакше доведеться редагувати кожну сторінку окремо. Якщо на сайті кілька десятків або сотень сторінок це стає дуже трудомістким завданням. CSS-файл може знаходитися і на іншому сайті - у цьому випадку необхідно вказати його абсолютний URL-адресу.</w:t>
-      </w:r>
-    </w:p>
-    <w:p>
-      <w:pPr>
-        <w:spacing w:after="0" w:line="240" w:lineRule="auto"/>
-        <w:rPr>
-          <w:rFonts w:ascii="Times New Roman" w:hAnsi="Times New Roman" w:cs="Times New Roman"/>
-          <w:sz w:val="24"/>
-          <w:szCs w:val="24"/>
-        </w:rPr>
-      </w:pPr>
-    </w:p>
-    <w:p>
-      <w:pPr>
-        <w:spacing w:after="0" w:line="240" w:lineRule="auto"/>
-        <w:rPr>
-          <w:rFonts w:ascii="Times New Roman" w:hAnsi="Times New Roman" w:cs="Times New Roman"/>
-          <w:sz w:val="24"/>
-          <w:szCs w:val="24"/>
-        </w:rPr>
-      </w:pPr>
-    </w:p>
-    <w:p>
-      <w:pPr>
-        <w:spacing w:after="0" w:line="240" w:lineRule="auto"/>
-        <w:rPr>
-          <w:rFonts w:ascii="Times New Roman" w:hAnsi="Times New Roman" w:cs="Times New Roman"/>
+      <w:r>
+        <w:rPr>
+          <w:rFonts w:ascii="Times New Roman" w:eastAsia="Arial Unicode MS" w:hAnsi="Times New Roman" w:cs="Times New Roman"/>
           <w:b/>
           <w:bCs/>
           <w:sz w:val="24"/>
           <w:szCs w:val="24"/>
-        </w:rPr>
-      </w:pPr>
-      <w:r>
+          <w:lang w:val="ru-RU"/>
+        </w:rPr>
+        <w:t>:</w:t>
+      </w:r>
+    </w:p>
+    <w:p>
+      <w:pPr>
+        <w:jc w:val="both"/>
+        <w:rPr>
+          <w:rFonts w:ascii="Times New Roman" w:hAnsi="Times New Roman" w:cs="Times New Roman"/>
+          <w:sz w:val="24"/>
+          <w:szCs w:val="24"/>
+        </w:rPr>
+      </w:pPr>
+      <w:r>
+        <w:rPr>
+          <w:rFonts w:ascii="Times New Roman" w:hAnsi="Times New Roman" w:cs="Times New Roman"/>
+          <w:sz w:val="24"/>
+          <w:szCs w:val="24"/>
+        </w:rPr>
+        <w:t xml:space="preserve">Мова HTML (від англ. Hyper Text Markup Language - «мова розмітки гіпертексту») служить для створення веб-сторінок. Більшість сайтів створені саме за допомогою HTML. HTML-документи являють собою файли з текстом і додатковими інструкціями мови HTML, званими тегами. Теги дозволяють задавати форматування тексту, а також розміщувати в документі мультимедійні файли (зображення, звук, Flashанімацію), гіпертекстові посилання на інші документи, табличні дані, форми введення даних. HTML-документи мають розширення імені файлу htm або html. 6  Редагування HTML коду виробляють в текстовому редакторі (наприклад, в звичайному блокноті), а перегляд - в </w:t>
+      </w:r>
+      <w:r>
+        <w:rPr>
+          <w:rFonts w:ascii="Times New Roman" w:hAnsi="Times New Roman" w:cs="Times New Roman"/>
+          <w:sz w:val="24"/>
+          <w:szCs w:val="24"/>
+        </w:rPr>
+        <w:t>браузері. Структура тега: Тег складається з імені тега, за яким може слідувати список атрибутів, які розміщені між відкриває і закриває кутовими дужками (). Атрибути дозволяють управляти поведінкою тега. Вони можуть мати конкретні значення, що задаються після знаку рівності. Значення атрибутів полягають в одиночні або подвійні лапки ("). Атрибути відокремлюються один від одного пробілом, порядок проходження атрибутів значення не має. Імена тегів і атрибутів нечутливі до регістру.</w:t>
+      </w:r>
+    </w:p>
+    <w:p>
+      <w:pPr>
+        <w:jc w:val="both"/>
+        <w:rPr>
+          <w:rFonts w:ascii="Times New Roman" w:hAnsi="Times New Roman" w:cs="Times New Roman"/>
+          <w:sz w:val="24"/>
+          <w:szCs w:val="24"/>
+        </w:rPr>
+      </w:pPr>
+      <w:r>
+        <w:rPr>
+          <w:rFonts w:ascii="Times New Roman" w:eastAsia="Times New Roman" w:hAnsi="Times New Roman" w:cs="Times New Roman"/>
+          <w:sz w:val="24"/>
+          <w:szCs w:val="24"/>
+          <w:lang w:val="en-US"/>
+        </w:rPr>
+        <w:t>HTML</w:t>
+      </w:r>
+      <w:r>
+        <w:rPr>
+          <w:rFonts w:ascii="Times New Roman" w:eastAsia="Times New Roman" w:hAnsi="Times New Roman" w:cs="Times New Roman"/>
+          <w:sz w:val="24"/>
+          <w:szCs w:val="24"/>
+          <w:lang w:val="ru-RU"/>
+        </w:rPr>
+        <w:t xml:space="preserve">-документ укладений в тег і складається з заголовка і тіла. Заголовок документа лежить всередині тега і містить назву документа і деякі інші параметри. Тіло документа укладено в тег </w:t>
+      </w:r>
+      <w:r>
+        <w:rPr>
+          <w:rFonts w:ascii="Times New Roman" w:eastAsia="Times New Roman" w:hAnsi="Times New Roman" w:cs="Times New Roman"/>
+          <w:sz w:val="24"/>
+          <w:szCs w:val="24"/>
+          <w:lang w:val="ru-RU"/>
+        </w:rPr>
+        <w:t>і містить текст і теги, які повинен обробити і вивести браузер.</w:t>
+      </w:r>
+    </w:p>
+    <w:p>
+      <w:pPr>
+        <w:spacing w:after="0" w:line="240" w:lineRule="auto"/>
+        <w:jc w:val="both"/>
+        <w:rPr>
+          <w:rFonts w:ascii="Times New Roman" w:hAnsi="Times New Roman" w:cs="Times New Roman"/>
+          <w:sz w:val="24"/>
+          <w:szCs w:val="24"/>
+        </w:rPr>
+      </w:pPr>
+      <w:r>
+        <w:rPr>
+          <w:rFonts w:ascii="Times New Roman" w:hAnsi="Times New Roman" w:cs="Times New Roman"/>
+          <w:sz w:val="24"/>
+          <w:szCs w:val="24"/>
+        </w:rPr>
+        <w:t>CSS (Cascading Style Sheets - каскадні таблиці стилів, вимовляється «сіесс») - технологія управління зовнішнім виглядом елементів (тегів) вебсторінки. CSS надає набагато більше можливостей по оформленню сторінки, ніж HTML. Наприклад, за допомогою стилів CSS можна прибрати у посилань підкреслення, зробити у таблиці пунктирні кордону або навіть поміняти курсор «миші». Зараз CSS використовується практично на всіх сайтах Всесвітньої павутини.</w:t>
+      </w:r>
+    </w:p>
+    <w:p>
+      <w:pPr>
+        <w:spacing w:after="0" w:line="240" w:lineRule="auto"/>
+        <w:jc w:val="both"/>
+        <w:rPr>
+          <w:rFonts w:ascii="Times New Roman" w:hAnsi="Times New Roman" w:cs="Times New Roman"/>
+          <w:sz w:val="24"/>
+          <w:szCs w:val="24"/>
+        </w:rPr>
+      </w:pPr>
+      <w:r>
+        <w:rPr>
+          <w:rFonts w:ascii="Times New Roman" w:hAnsi="Times New Roman" w:cs="Times New Roman"/>
+          <w:sz w:val="24"/>
+          <w:szCs w:val="24"/>
+        </w:rPr>
+        <w:t>Розглянемо синтаксис CSS. У стилях задається набір правил відображення в парах «властивість - значення», і те, до яких елементам їх застосовувати (селектор): селектор { свойство1: значення1; властивість2: значення2; свойство3: значеніє3 значеніе4; } 29  Правила записуються всередині фігурних дужок і відокремлюються один від одного крапкою з комою. Між властивостями і їх значеннями ставиться двокрапка. CSS, як і HTML, ігнорує пробіли. Можна додавати коментарі, заключая їх між / * і * /.</w:t>
+      </w:r>
+    </w:p>
+    <w:p>
+      <w:pPr>
+        <w:spacing w:after="0" w:line="240" w:lineRule="auto"/>
+        <w:jc w:val="both"/>
+        <w:rPr>
+          <w:rFonts w:ascii="Times New Roman" w:hAnsi="Times New Roman" w:cs="Times New Roman"/>
+          <w:sz w:val="24"/>
+          <w:szCs w:val="24"/>
+        </w:rPr>
+      </w:pPr>
+      <w:r>
+        <w:rPr>
+          <w:rFonts w:ascii="Times New Roman" w:hAnsi="Times New Roman" w:cs="Times New Roman"/>
+          <w:sz w:val="24"/>
+          <w:szCs w:val="24"/>
+        </w:rPr>
+        <w:t>Селектор визначає, до яких елементам (тегами) сторінки будуть застосовувався правила, задані парами «властивість - значення». В якості селектора можна використовувати: 1) Назва тега - тоді стиль застосується до всіх таким тегами. приклад: A {font-size: 12pt; text-decoration: none} TABLE {border: black solid 1px} Перший рядок цього CSS-коду задає всіх посиланнях 12-й розмір шрифту і прибирає підкреслення. На другій сходинці вказується, що у всіх таблиць кордон буде чорного кольору, суцільний (solid) і шириною 1 піксель. 2) Кілька тегів через кому - тоді стиль застосується для всіх перерахованих тегів.</w:t>
+      </w:r>
+    </w:p>
+    <w:p>
+      <w:pPr>
+        <w:spacing w:after="0" w:line="240" w:lineRule="auto"/>
+        <w:jc w:val="both"/>
+        <w:rPr>
+          <w:rFonts w:ascii="Times New Roman" w:hAnsi="Times New Roman" w:cs="Times New Roman"/>
+          <w:sz w:val="24"/>
+          <w:szCs w:val="24"/>
+        </w:rPr>
+      </w:pPr>
+      <w:r>
+        <w:rPr>
+          <w:rFonts w:ascii="Times New Roman" w:hAnsi="Times New Roman" w:cs="Times New Roman"/>
+          <w:sz w:val="24"/>
+          <w:szCs w:val="24"/>
+        </w:rPr>
+        <w:t xml:space="preserve">Часто потрібно, щоб стиль застосовувався до всіх тегам на сторінці, а тільки до деяких елементів (наприклад, не до всіх посилань на сторінці, а тільки до тих, які розташовані в меню сайту). Для цього використовуються класи: ТЕГ.імя_класса {...} Правила, зазначені після такого селектора, будуть діяти лише на теги з атрибутом class = "ім'я_класу": ... Можна </w:t>
+      </w:r>
+      <w:r>
+        <w:rPr>
+          <w:rFonts w:ascii="Times New Roman" w:hAnsi="Times New Roman" w:cs="Times New Roman"/>
+          <w:sz w:val="24"/>
+          <w:szCs w:val="24"/>
+        </w:rPr>
+        <w:lastRenderedPageBreak/>
+        <w:t>не вказувати ім'я тега, тоді правила будуть застосуються до всіх тегам з відповідним значенням атрибута class.</w:t>
+      </w:r>
+    </w:p>
+    <w:p>
+      <w:pPr>
+        <w:spacing w:after="0" w:line="240" w:lineRule="auto"/>
+        <w:jc w:val="both"/>
+        <w:rPr>
+          <w:rFonts w:ascii="Times New Roman" w:hAnsi="Times New Roman" w:cs="Times New Roman"/>
+          <w:sz w:val="24"/>
+          <w:szCs w:val="24"/>
+        </w:rPr>
+      </w:pPr>
+      <w:r>
+        <w:rPr>
+          <w:rFonts w:ascii="Times New Roman" w:hAnsi="Times New Roman" w:cs="Times New Roman"/>
+          <w:sz w:val="24"/>
+          <w:szCs w:val="24"/>
+        </w:rPr>
+        <w:t>Зовнішні стилі. Зберігаються в окремому файлі .css. Підключаються тегом Основна перевага: один стиль може використовуватися відразу в деяких документах HTML. У зовнішніх файлах потрібно зберігати стилі, загальні для всього сайту, вони впливають відразу на безліч тегів у безлічі документів. Це стає дуже зручним, якщо сайт містить багато сторінок. Наприклад, ми хочемо поміняти на всіх сторінках сайту колір фону і розмір шрифту. Якщо всі сторінки підключають один і той же зовнішній стиль CSS, достатньо в ньому задати новий колір фону і розмір шрифту. Інакше доведеться редагувати кожну сторінку окремо. Якщо на сайті кілька десятків або сотень сторінок це стає дуже трудомістким завданням. CSS-файл може знаходитися і на іншому сайті - у цьому випадку необхідно вказати його абсолютний URL-адресу.</w:t>
+      </w:r>
+    </w:p>
+    <w:p>
+      <w:pPr>
+        <w:spacing w:after="0" w:line="240" w:lineRule="auto"/>
+        <w:jc w:val="both"/>
+        <w:rPr>
+          <w:rFonts w:ascii="Times New Roman" w:hAnsi="Times New Roman" w:cs="Times New Roman"/>
+          <w:sz w:val="24"/>
+          <w:szCs w:val="24"/>
+        </w:rPr>
+      </w:pPr>
+    </w:p>
+    <w:p>
+      <w:pPr>
+        <w:spacing w:after="0" w:line="240" w:lineRule="auto"/>
+        <w:jc w:val="both"/>
+        <w:rPr>
+          <w:rFonts w:ascii="Times New Roman" w:hAnsi="Times New Roman" w:cs="Times New Roman"/>
+          <w:sz w:val="24"/>
+          <w:szCs w:val="24"/>
+        </w:rPr>
+      </w:pPr>
+    </w:p>
+    <w:p>
+      <w:pPr>
+        <w:spacing w:after="0" w:line="240" w:lineRule="auto"/>
+        <w:jc w:val="both"/>
         <w:rPr>
           <w:rFonts w:ascii="Times New Roman" w:hAnsi="Times New Roman" w:cs="Times New Roman"/>
           <w:b/>
@@ -879,12 +895,22 @@
           <w:sz w:val="24"/>
           <w:szCs w:val="24"/>
         </w:rPr>
+      </w:pPr>
+      <w:r>
+        <w:rPr>
+          <w:rFonts w:ascii="Times New Roman" w:hAnsi="Times New Roman" w:cs="Times New Roman"/>
+          <w:b/>
+          <w:bCs/>
+          <w:sz w:val="24"/>
+          <w:szCs w:val="24"/>
+        </w:rPr>
         <w:t>Фото результату роботи:</w:t>
       </w:r>
     </w:p>
     <w:p>
       <w:pPr>
         <w:spacing w:after="0" w:line="240" w:lineRule="auto"/>
+        <w:jc w:val="both"/>
         <w:rPr>
           <w:rFonts w:ascii="Times New Roman" w:hAnsi="Times New Roman" w:cs="Times New Roman"/>
           <w:b/>
@@ -985,8 +1011,6 @@
         </w:rPr>
         <w:t xml:space="preserve"> </w:t>
       </w:r>
-      <w:bookmarkStart w:id="0" w:name="_GoBack"/>
-      <w:bookmarkEnd w:id="0"/>
       <w:r>
         <w:rPr>
           <w:noProof/>
@@ -5770,7 +5794,6 @@
           <w:bCs/>
           <w:sz w:val="24"/>
           <w:szCs w:val="24"/>
-          <w:lang w:val="en-US"/>
         </w:rPr>
       </w:pPr>
     </w:p>
@@ -5783,18 +5806,17 @@
           <w:bCs/>
           <w:sz w:val="24"/>
           <w:szCs w:val="24"/>
-          <w:lang w:val="en-US"/>
         </w:rPr>
       </w:pPr>
     </w:p>
     <w:p>
       <w:pPr>
         <w:spacing w:after="0" w:line="240" w:lineRule="auto"/>
+        <w:jc w:val="both"/>
         <w:rPr>
           <w:rFonts w:ascii="Times New Roman" w:eastAsia="Times New Roman" w:hAnsi="Times New Roman" w:cs="Times New Roman"/>
           <w:sz w:val="24"/>
           <w:szCs w:val="24"/>
-          <w:lang w:val="en-US"/>
         </w:rPr>
       </w:pPr>
       <w:r>
@@ -5837,8 +5859,24 @@
           <w:rFonts w:ascii="Times New Roman" w:eastAsia="Times New Roman" w:hAnsi="Times New Roman" w:cs="Times New Roman"/>
           <w:sz w:val="24"/>
           <w:szCs w:val="24"/>
+        </w:rPr>
+        <w:t xml:space="preserve"> </w:t>
+      </w:r>
+      <w:r>
+        <w:rPr>
+          <w:rFonts w:ascii="Times New Roman" w:eastAsia="Times New Roman" w:hAnsi="Times New Roman" w:cs="Times New Roman"/>
+          <w:sz w:val="24"/>
+          <w:szCs w:val="24"/>
           <w:lang w:val="en-US"/>
         </w:rPr>
+        <w:t>page</w:t>
+      </w:r>
+      <w:r>
+        <w:rPr>
+          <w:rFonts w:ascii="Times New Roman" w:eastAsia="Times New Roman" w:hAnsi="Times New Roman" w:cs="Times New Roman"/>
+          <w:sz w:val="24"/>
+          <w:szCs w:val="24"/>
+        </w:rPr>
         <w:t xml:space="preserve"> </w:t>
       </w:r>
       <w:r>
@@ -5846,17 +5884,65 @@
           <w:rFonts w:ascii="Times New Roman" w:eastAsia="Times New Roman" w:hAnsi="Times New Roman" w:cs="Times New Roman"/>
           <w:sz w:val="24"/>
           <w:szCs w:val="24"/>
+        </w:rPr>
+        <w:t xml:space="preserve">та створювати селектори </w:t>
+      </w:r>
+      <w:r>
+        <w:rPr>
+          <w:rFonts w:ascii="Times New Roman" w:eastAsia="Times New Roman" w:hAnsi="Times New Roman" w:cs="Times New Roman"/>
+          <w:sz w:val="24"/>
+          <w:szCs w:val="24"/>
           <w:lang w:val="en-US"/>
         </w:rPr>
-        <w:t>page</w:t>
+        <w:t>CSS</w:t>
       </w:r>
       <w:r>
         <w:rPr>
           <w:rFonts w:ascii="Times New Roman" w:eastAsia="Times New Roman" w:hAnsi="Times New Roman" w:cs="Times New Roman"/>
           <w:sz w:val="24"/>
           <w:szCs w:val="24"/>
+        </w:rPr>
+        <w:t>.</w:t>
+      </w:r>
+      <w:r>
+        <w:rPr>
+          <w:rFonts w:ascii="Times New Roman" w:eastAsia="Times New Roman" w:hAnsi="Times New Roman" w:cs="Times New Roman"/>
+          <w:sz w:val="24"/>
+          <w:szCs w:val="24"/>
+        </w:rPr>
+        <w:t>Ознайомився</w:t>
+      </w:r>
+      <w:r>
+        <w:rPr>
+          <w:rFonts w:ascii="Times New Roman" w:eastAsia="Times New Roman" w:hAnsi="Times New Roman" w:cs="Times New Roman"/>
+          <w:sz w:val="24"/>
+          <w:szCs w:val="24"/>
+        </w:rPr>
+        <w:t xml:space="preserve"> </w:t>
+      </w:r>
+      <w:r>
+        <w:rPr>
+          <w:rFonts w:ascii="Times New Roman" w:eastAsia="Times New Roman" w:hAnsi="Times New Roman" w:cs="Times New Roman"/>
+          <w:sz w:val="24"/>
+          <w:szCs w:val="24"/>
+        </w:rPr>
+        <w:t xml:space="preserve">з технологією розмітки </w:t>
+      </w:r>
+      <w:r>
+        <w:rPr>
+          <w:rFonts w:ascii="Times New Roman" w:eastAsia="Times New Roman" w:hAnsi="Times New Roman" w:cs="Times New Roman"/>
+          <w:sz w:val="24"/>
+          <w:szCs w:val="24"/>
           <w:lang w:val="en-US"/>
         </w:rPr>
+        <w:t>Grid</w:t>
+      </w:r>
+      <w:r>
+        <w:rPr>
+          <w:rFonts w:ascii="Times New Roman" w:eastAsia="Times New Roman" w:hAnsi="Times New Roman" w:cs="Times New Roman"/>
+          <w:sz w:val="24"/>
+          <w:szCs w:val="24"/>
+        </w:rPr>
         <w:t xml:space="preserve"> </w:t>
       </w:r>
       <w:r>
@@ -5865,7 +5951,7 @@
           <w:sz w:val="24"/>
           <w:szCs w:val="24"/>
         </w:rPr>
-        <w:t xml:space="preserve">та створювати селектори </w:t>
+        <w:t xml:space="preserve">та </w:t>
       </w:r>
       <w:r>
         <w:rPr>
@@ -5874,67 +5960,15 @@
           <w:szCs w:val="24"/>
           <w:lang w:val="en-US"/>
         </w:rPr>
-        <w:t>CSS</w:t>
+        <w:t>Flexbox</w:t>
       </w:r>
       <w:r>
         <w:rPr>
           <w:rFonts w:ascii="Times New Roman" w:eastAsia="Times New Roman" w:hAnsi="Times New Roman" w:cs="Times New Roman"/>
           <w:sz w:val="24"/>
           <w:szCs w:val="24"/>
-          <w:lang w:val="en-US"/>
         </w:rPr>
         <w:t>.</w:t>
-      </w:r>
-      <w:r>
-        <w:rPr>
-          <w:rFonts w:ascii="Times New Roman" w:eastAsia="Times New Roman" w:hAnsi="Times New Roman" w:cs="Times New Roman"/>
-          <w:sz w:val="24"/>
-          <w:szCs w:val="24"/>
-        </w:rPr>
-        <w:t>Ознайомився</w:t>
-      </w:r>
-      <w:r>
-        <w:rPr>
-          <w:rFonts w:ascii="Times New Roman" w:eastAsia="Times New Roman" w:hAnsi="Times New Roman" w:cs="Times New Roman"/>
-          <w:sz w:val="24"/>
-          <w:szCs w:val="24"/>
-          <w:lang w:val="en-US"/>
-        </w:rPr>
-        <w:t xml:space="preserve"> </w:t>
-      </w:r>
-      <w:r>
-        <w:rPr>
-          <w:rFonts w:ascii="Times New Roman" w:eastAsia="Times New Roman" w:hAnsi="Times New Roman" w:cs="Times New Roman"/>
-          <w:sz w:val="24"/>
-          <w:szCs w:val="24"/>
-        </w:rPr>
-        <w:t xml:space="preserve">з технологією розмітки </w:t>
-      </w:r>
-      <w:r>
-        <w:rPr>
-          <w:rFonts w:ascii="Times New Roman" w:eastAsia="Times New Roman" w:hAnsi="Times New Roman" w:cs="Times New Roman"/>
-          <w:sz w:val="24"/>
-          <w:szCs w:val="24"/>
-          <w:lang w:val="en-US"/>
-        </w:rPr>
-        <w:t xml:space="preserve">Grid </w:t>
-      </w:r>
-      <w:r>
-        <w:rPr>
-          <w:rFonts w:ascii="Times New Roman" w:eastAsia="Times New Roman" w:hAnsi="Times New Roman" w:cs="Times New Roman"/>
-          <w:sz w:val="24"/>
-          <w:szCs w:val="24"/>
-        </w:rPr>
-        <w:t xml:space="preserve">та </w:t>
-      </w:r>
-      <w:r>
-        <w:rPr>
-          <w:rFonts w:ascii="Times New Roman" w:eastAsia="Times New Roman" w:hAnsi="Times New Roman" w:cs="Times New Roman"/>
-          <w:sz w:val="24"/>
-          <w:szCs w:val="24"/>
-          <w:lang w:val="en-US"/>
-        </w:rPr>
-        <w:t>Flexbox</w:t>
       </w:r>
     </w:p>
     <w:sectPr>
@@ -6070,6 +6104,7 @@
     <w:lsdException w:name="HTML Sample" w:semiHidden="1" w:unhideWhenUsed="1"/>
     <w:lsdException w:name="HTML Typewriter" w:semiHidden="1" w:unhideWhenUsed="1"/>
     <w:lsdException w:name="HTML Variable" w:semiHidden="1" w:unhideWhenUsed="1"/>
+    <w:lsdException w:name="Normal Table" w:semiHidden="1" w:unhideWhenUsed="1"/>
     <w:lsdException w:name="annotation subject" w:semiHidden="1" w:unhideWhenUsed="1"/>
     <w:lsdException w:name="No List" w:semiHidden="1" w:unhideWhenUsed="1"/>
     <w:lsdException w:name="Outline List 1" w:semiHidden="1" w:unhideWhenUsed="1"/>
@@ -6116,8 +6151,10 @@
     <w:lsdException w:name="Table Subtle 2" w:semiHidden="1" w:unhideWhenUsed="1"/>
     <w:lsdException w:name="Table Web 1" w:semiHidden="1" w:unhideWhenUsed="1"/>
     <w:lsdException w:name="Table Web 2" w:semiHidden="1" w:unhideWhenUsed="1"/>
+    <w:lsdException w:name="Table Web 3" w:semiHidden="1" w:unhideWhenUsed="1"/>
     <w:lsdException w:name="Balloon Text" w:semiHidden="1" w:unhideWhenUsed="1"/>
     <w:lsdException w:name="Table Grid" w:uiPriority="39"/>
+    <w:lsdException w:name="Table Theme" w:semiHidden="1" w:unhideWhenUsed="1"/>
     <w:lsdException w:name="Placeholder Text" w:semiHidden="1"/>
     <w:lsdException w:name="No Spacing" w:uiPriority="1" w:qFormat="1"/>
     <w:lsdException w:name="Light Shading" w:uiPriority="60"/>
